--- a/Perancangan/Flow Chart Login Admin.docx
+++ b/Perancangan/Flow Chart Login Admin.docx
@@ -14,6 +14,117 @@
         </w:rPr>
       </w:pPr>
       <w:bookmarkStart w:id="0" w:name="_GoBack"/>
+      <w:bookmarkEnd w:id="0"/>
+      <w:r>
+        <w:rPr>
+          <w:sz w:val="22"/>
+        </w:rPr>
+        <mc:AlternateContent>
+          <mc:Choice Requires="wps">
+            <w:drawing>
+              <wp:anchor distT="0" distB="0" distL="114300" distR="114300" simplePos="0" relativeHeight="251679744" behindDoc="0" locked="0" layoutInCell="1" allowOverlap="1">
+                <wp:simplePos x="0" y="0"/>
+                <wp:positionH relativeFrom="column">
+                  <wp:posOffset>3090545</wp:posOffset>
+                </wp:positionH>
+                <wp:positionV relativeFrom="paragraph">
+                  <wp:posOffset>3990975</wp:posOffset>
+                </wp:positionV>
+                <wp:extent cx="909955" cy="909955"/>
+                <wp:effectExtent l="8890" t="8890" r="14605" b="14605"/>
+                <wp:wrapNone/>
+                <wp:docPr id="30" name="Diamond 30"/>
+                <wp:cNvGraphicFramePr/>
+                <a:graphic xmlns:a="http://schemas.openxmlformats.org/drawingml/2006/main">
+                  <a:graphicData uri="http://schemas.microsoft.com/office/word/2010/wordprocessingShape">
+                    <wps:wsp>
+                      <wps:cNvSpPr/>
+                      <wps:spPr>
+                        <a:xfrm>
+                          <a:off x="0" y="0"/>
+                          <a:ext cx="909955" cy="909955"/>
+                        </a:xfrm>
+                        <a:prstGeom prst="diamond">
+                          <a:avLst/>
+                        </a:prstGeom>
+                      </wps:spPr>
+                      <wps:style>
+                        <a:lnRef idx="2">
+                          <a:schemeClr val="accent1">
+                            <a:shade val="50000"/>
+                          </a:schemeClr>
+                        </a:lnRef>
+                        <a:fillRef idx="1">
+                          <a:schemeClr val="accent1"/>
+                        </a:fillRef>
+                        <a:effectRef idx="0">
+                          <a:schemeClr val="accent1"/>
+                        </a:effectRef>
+                        <a:fontRef idx="minor">
+                          <a:schemeClr val="lt1"/>
+                        </a:fontRef>
+                      </wps:style>
+                      <wps:txbx>
+                        <w:txbxContent>
+                          <w:p>
+                            <w:pPr>
+                              <w:jc w:val="center"/>
+                              <w:rPr>
+                                <w:rFonts w:hint="default"/>
+                                <w:lang w:val="en-US"/>
+                              </w:rPr>
+                            </w:pPr>
+                            <w:r>
+                              <w:rPr>
+                                <w:rFonts w:hint="default"/>
+                                <w:lang w:val="en-US"/>
+                              </w:rPr>
+                              <w:t>set</w:t>
+                            </w:r>
+                          </w:p>
+                        </w:txbxContent>
+                      </wps:txbx>
+                      <wps:bodyPr rot="0" spcFirstLastPara="0" vertOverflow="overflow" horzOverflow="overflow" vert="horz" wrap="square" lIns="91440" tIns="45720" rIns="91440" bIns="45720" numCol="1" spcCol="0" rtlCol="0" fromWordArt="0" anchor="ctr" anchorCtr="0" forceAA="0" compatLnSpc="1">
+                        <a:noAutofit/>
+                      </wps:bodyPr>
+                    </wps:wsp>
+                  </a:graphicData>
+                </a:graphic>
+              </wp:anchor>
+            </w:drawing>
+          </mc:Choice>
+          <mc:Fallback>
+            <w:pict>
+              <v:shape id="_x0000_s1026" o:spid="_x0000_s1026" o:spt="4" type="#_x0000_t4" style="position:absolute;left:0pt;margin-left:243.35pt;margin-top:314.25pt;height:71.65pt;width:71.65pt;z-index:251679744;v-text-anchor:middle;mso-width-relative:page;mso-height-relative:page;" fillcolor="#5B9BD5 [3204]" filled="t" stroked="t" coordsize="21600,21600" o:gfxdata="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">
+                <v:fill on="t" focussize="0,0"/>
+                <v:stroke weight="1pt" color="#41719C [3204]" miterlimit="8" joinstyle="miter"/>
+                <v:imagedata o:title=""/>
+                <o:lock v:ext="edit" aspectratio="f"/>
+                <v:textbox>
+                  <w:txbxContent>
+                    <w:p>
+                      <w:pPr>
+                        <w:jc w:val="center"/>
+                        <w:rPr>
+                          <w:rFonts w:hint="default"/>
+                          <w:lang w:val="en-US"/>
+                        </w:rPr>
+                      </w:pPr>
+                      <w:r>
+                        <w:rPr>
+                          <w:rFonts w:hint="default"/>
+                          <w:lang w:val="en-US"/>
+                        </w:rPr>
+                        <w:t>set</w:t>
+                      </w:r>
+                    </w:p>
+                  </w:txbxContent>
+                </v:textbox>
+              </v:shape>
+            </w:pict>
+          </mc:Fallback>
+        </mc:AlternateContent>
+      </w:r>
       <w:r>
         <w:rPr>
           <w:sz w:val="22"/>
@@ -24,13 +135,13 @@
               <wp:anchor distT="0" distB="0" distL="114300" distR="114300" simplePos="0" relativeHeight="251669504" behindDoc="0" locked="0" layoutInCell="1" allowOverlap="1">
                 <wp:simplePos x="0" y="0"/>
                 <wp:positionH relativeFrom="column">
-                  <wp:posOffset>8408670</wp:posOffset>
+                  <wp:posOffset>8811260</wp:posOffset>
                 </wp:positionH>
                 <wp:positionV relativeFrom="paragraph">
-                  <wp:posOffset>4535805</wp:posOffset>
+                  <wp:posOffset>5582285</wp:posOffset>
                 </wp:positionV>
-                <wp:extent cx="873125" cy="1508125"/>
-                <wp:effectExtent l="6350" t="6350" r="15875" b="9525"/>
+                <wp:extent cx="429260" cy="741680"/>
+                <wp:effectExtent l="6350" t="6350" r="21590" b="13970"/>
                 <wp:wrapNone/>
                 <wp:docPr id="18" name="Flowchart: Magnetic Disk 18"/>
                 <wp:cNvGraphicFramePr/>
@@ -41,7 +152,7 @@
                       <wps:spPr>
                         <a:xfrm>
                           <a:off x="8275320" y="5520055"/>
-                          <a:ext cx="873125" cy="1508125"/>
+                          <a:ext cx="429260" cy="741680"/>
                         </a:xfrm>
                         <a:prstGeom prst="flowChartMagneticDisk">
                           <a:avLst/>
@@ -74,7 +185,7 @@
           </mc:Choice>
           <mc:Fallback>
             <w:pict>
-              <v:shape id="_x0000_s1026" o:spid="_x0000_s1026" o:spt="132" type="#_x0000_t132" style="position:absolute;left:0pt;margin-left:662.1pt;margin-top:357.15pt;height:118.75pt;width:68.75pt;z-index:251669504;v-text-anchor:middle;mso-width-relative:page;mso-height-relative:page;" fillcolor="#5B9BD5 [3204]" filled="t" stroked="t" coordsize="21600,21600" o:gfxdata="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">
+              <v:shape id="_x0000_s1026" o:spid="_x0000_s1026" o:spt="132" type="#_x0000_t132" style="position:absolute;left:0pt;margin-left:693.8pt;margin-top:439.55pt;height:58.4pt;width:33.8pt;z-index:251669504;v-text-anchor:middle;mso-width-relative:page;mso-height-relative:page;" fillcolor="#5B9BD5 [3204]" filled="t" stroked="t" coordsize="21600,21600" o:gfxdata="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">
                 <v:fill on="t" focussize="0,0"/>
                 <v:stroke weight="1pt" color="#41719C [3204]" miterlimit="8" joinstyle="miter"/>
                 <v:imagedata o:title=""/>
@@ -84,7 +195,534 @@
           </mc:Fallback>
         </mc:AlternateContent>
       </w:r>
-      <w:bookmarkEnd w:id="0"/>
+      <w:r>
+        <w:rPr>
+          <w:sz w:val="22"/>
+        </w:rPr>
+        <mc:AlternateContent>
+          <mc:Choice Requires="wps">
+            <w:drawing>
+              <wp:anchor distT="0" distB="0" distL="114300" distR="114300" simplePos="0" relativeHeight="251677696" behindDoc="0" locked="0" layoutInCell="1" allowOverlap="1">
+                <wp:simplePos x="0" y="0"/>
+                <wp:positionH relativeFrom="column">
+                  <wp:posOffset>9025890</wp:posOffset>
+                </wp:positionH>
+                <wp:positionV relativeFrom="paragraph">
+                  <wp:posOffset>3756025</wp:posOffset>
+                </wp:positionV>
+                <wp:extent cx="6350" cy="1826260"/>
+                <wp:effectExtent l="48895" t="0" r="59055" b="2540"/>
+                <wp:wrapNone/>
+                <wp:docPr id="27" name="Straight Arrow Connector 27"/>
+                <wp:cNvGraphicFramePr/>
+                <a:graphic xmlns:a="http://schemas.openxmlformats.org/drawingml/2006/main">
+                  <a:graphicData uri="http://schemas.microsoft.com/office/word/2010/wordprocessingShape">
+                    <wps:wsp>
+                      <wps:cNvCnPr>
+                        <a:endCxn id="18" idx="1"/>
+                      </wps:cNvCnPr>
+                      <wps:spPr>
+                        <a:xfrm flipH="1">
+                          <a:off x="9987280" y="5041265"/>
+                          <a:ext cx="6350" cy="1826260"/>
+                        </a:xfrm>
+                        <a:prstGeom prst="straightConnector1">
+                          <a:avLst/>
+                        </a:prstGeom>
+                        <a:ln>
+                          <a:tailEnd type="arrow" w="med" len="med"/>
+                        </a:ln>
+                      </wps:spPr>
+                      <wps:style>
+                        <a:lnRef idx="1">
+                          <a:schemeClr val="dk1"/>
+                        </a:lnRef>
+                        <a:fillRef idx="0">
+                          <a:schemeClr val="dk1"/>
+                        </a:fillRef>
+                        <a:effectRef idx="0">
+                          <a:schemeClr val="dk1"/>
+                        </a:effectRef>
+                        <a:fontRef idx="minor">
+                          <a:schemeClr val="tx1"/>
+                        </a:fontRef>
+                      </wps:style>
+                      <wps:bodyPr/>
+                    </wps:wsp>
+                  </a:graphicData>
+                </a:graphic>
+              </wp:anchor>
+            </w:drawing>
+          </mc:Choice>
+          <mc:Fallback>
+            <w:pict>
+              <v:shape id="_x0000_s1026" o:spid="_x0000_s1026" o:spt="32" type="#_x0000_t32" style="position:absolute;left:0pt;flip:x;margin-left:710.7pt;margin-top:295.75pt;height:143.8pt;width:0.5pt;z-index:251677696;mso-width-relative:page;mso-height-relative:page;" filled="f" stroked="t" coordsize="21600,21600" o:gfxdata="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">
+                <v:fill on="f" focussize="0,0"/>
+                <v:stroke weight="0.5pt" color="#000000 [3200]" miterlimit="8" joinstyle="miter" endarrow="open"/>
+                <v:imagedata o:title=""/>
+                <o:lock v:ext="edit" aspectratio="f"/>
+              </v:shape>
+            </w:pict>
+          </mc:Fallback>
+        </mc:AlternateContent>
+      </w:r>
+      <w:r>
+        <w:rPr>
+          <w:sz w:val="22"/>
+        </w:rPr>
+        <mc:AlternateContent>
+          <mc:Choice Requires="wps">
+            <w:drawing>
+              <wp:anchor distT="0" distB="0" distL="114300" distR="114300" simplePos="0" relativeHeight="251674624" behindDoc="0" locked="0" layoutInCell="1" allowOverlap="1">
+                <wp:simplePos x="0" y="0"/>
+                <wp:positionH relativeFrom="column">
+                  <wp:posOffset>6452870</wp:posOffset>
+                </wp:positionH>
+                <wp:positionV relativeFrom="paragraph">
+                  <wp:posOffset>3519170</wp:posOffset>
+                </wp:positionV>
+                <wp:extent cx="1314450" cy="476250"/>
+                <wp:effectExtent l="6350" t="6350" r="12700" b="12700"/>
+                <wp:wrapNone/>
+                <wp:docPr id="24" name="Rectangles 24"/>
+                <wp:cNvGraphicFramePr/>
+                <a:graphic xmlns:a="http://schemas.openxmlformats.org/drawingml/2006/main">
+                  <a:graphicData uri="http://schemas.microsoft.com/office/word/2010/wordprocessingShape">
+                    <wps:wsp>
+                      <wps:cNvSpPr/>
+                      <wps:spPr>
+                        <a:xfrm>
+                          <a:off x="7535545" y="4860925"/>
+                          <a:ext cx="1314450" cy="476250"/>
+                        </a:xfrm>
+                        <a:prstGeom prst="rect">
+                          <a:avLst/>
+                        </a:prstGeom>
+                      </wps:spPr>
+                      <wps:style>
+                        <a:lnRef idx="2">
+                          <a:schemeClr val="accent1">
+                            <a:shade val="50000"/>
+                          </a:schemeClr>
+                        </a:lnRef>
+                        <a:fillRef idx="1">
+                          <a:schemeClr val="accent1"/>
+                        </a:fillRef>
+                        <a:effectRef idx="0">
+                          <a:schemeClr val="accent1"/>
+                        </a:effectRef>
+                        <a:fontRef idx="minor">
+                          <a:schemeClr val="lt1"/>
+                        </a:fontRef>
+                      </wps:style>
+                      <wps:txbx>
+                        <w:txbxContent>
+                          <w:p>
+                            <w:pPr>
+                              <w:jc w:val="center"/>
+                              <w:rPr>
+                                <w:rFonts w:hint="default"/>
+                                <w:color w:val="000000" w:themeColor="text1"/>
+                                <w:lang w:val="en-US"/>
+                                <w14:textFill>
+                                  <w14:solidFill>
+                                    <w14:schemeClr w14:val="tx1"/>
+                                  </w14:solidFill>
+                                </w14:textFill>
+                              </w:rPr>
+                            </w:pPr>
+                            <w:r>
+                              <w:rPr>
+                                <w:rFonts w:hint="default"/>
+                                <w:color w:val="000000" w:themeColor="text1"/>
+                                <w:lang w:val="en-US"/>
+                                <w14:textFill>
+                                  <w14:solidFill>
+                                    <w14:schemeClr w14:val="tx1"/>
+                                  </w14:solidFill>
+                                </w14:textFill>
+                              </w:rPr>
+                              <w:t>Create</w:t>
+                            </w:r>
+                          </w:p>
+                        </w:txbxContent>
+                      </wps:txbx>
+                      <wps:bodyPr rot="0" spcFirstLastPara="0" vertOverflow="overflow" horzOverflow="overflow" vert="horz" wrap="square" lIns="91440" tIns="45720" rIns="91440" bIns="45720" numCol="1" spcCol="0" rtlCol="0" fromWordArt="0" anchor="ctr" anchorCtr="0" forceAA="0" compatLnSpc="1">
+                        <a:noAutofit/>
+                      </wps:bodyPr>
+                    </wps:wsp>
+                  </a:graphicData>
+                </a:graphic>
+              </wp:anchor>
+            </w:drawing>
+          </mc:Choice>
+          <mc:Fallback>
+            <w:pict>
+              <v:rect id="_x0000_s1026" o:spid="_x0000_s1026" o:spt="1" style="position:absolute;left:0pt;margin-left:508.1pt;margin-top:277.1pt;height:37.5pt;width:103.5pt;z-index:251674624;v-text-anchor:middle;mso-width-relative:page;mso-height-relative:page;" fillcolor="#5B9BD5 [3204]" filled="t" stroked="t" coordsize="21600,21600" o:gfxdata="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">
+                <v:fill on="t" focussize="0,0"/>
+                <v:stroke weight="1pt" color="#41719C [3204]" miterlimit="8" joinstyle="miter"/>
+                <v:imagedata o:title=""/>
+                <o:lock v:ext="edit" aspectratio="f"/>
+                <v:textbox>
+                  <w:txbxContent>
+                    <w:p>
+                      <w:pPr>
+                        <w:jc w:val="center"/>
+                        <w:rPr>
+                          <w:rFonts w:hint="default"/>
+                          <w:color w:val="000000" w:themeColor="text1"/>
+                          <w:lang w:val="en-US"/>
+                          <w14:textFill>
+                            <w14:solidFill>
+                              <w14:schemeClr w14:val="tx1"/>
+                            </w14:solidFill>
+                          </w14:textFill>
+                        </w:rPr>
+                      </w:pPr>
+                      <w:r>
+                        <w:rPr>
+                          <w:rFonts w:hint="default"/>
+                          <w:color w:val="000000" w:themeColor="text1"/>
+                          <w:lang w:val="en-US"/>
+                          <w14:textFill>
+                            <w14:solidFill>
+                              <w14:schemeClr w14:val="tx1"/>
+                            </w14:solidFill>
+                          </w14:textFill>
+                        </w:rPr>
+                        <w:t>Create</w:t>
+                      </w:r>
+                    </w:p>
+                  </w:txbxContent>
+                </v:textbox>
+              </v:rect>
+            </w:pict>
+          </mc:Fallback>
+        </mc:AlternateContent>
+      </w:r>
+      <w:r>
+        <w:rPr>
+          <w:sz w:val="22"/>
+        </w:rPr>
+        <mc:AlternateContent>
+          <mc:Choice Requires="wps">
+            <w:drawing>
+              <wp:anchor distT="0" distB="0" distL="114300" distR="114300" simplePos="0" relativeHeight="251672576" behindDoc="0" locked="0" layoutInCell="1" allowOverlap="1">
+                <wp:simplePos x="0" y="0"/>
+                <wp:positionH relativeFrom="column">
+                  <wp:posOffset>4328160</wp:posOffset>
+                </wp:positionH>
+                <wp:positionV relativeFrom="paragraph">
+                  <wp:posOffset>3445510</wp:posOffset>
+                </wp:positionV>
+                <wp:extent cx="1807210" cy="581025"/>
+                <wp:effectExtent l="11430" t="6350" r="29210" b="22225"/>
+                <wp:wrapNone/>
+                <wp:docPr id="21" name="Flowchart: Data 21"/>
+                <wp:cNvGraphicFramePr/>
+                <a:graphic xmlns:a="http://schemas.openxmlformats.org/drawingml/2006/main">
+                  <a:graphicData uri="http://schemas.microsoft.com/office/word/2010/wordprocessingShape">
+                    <wps:wsp>
+                      <wps:cNvSpPr/>
+                      <wps:spPr>
+                        <a:xfrm>
+                          <a:off x="5440045" y="4987290"/>
+                          <a:ext cx="1807210" cy="581025"/>
+                        </a:xfrm>
+                        <a:prstGeom prst="flowChartInputOutput">
+                          <a:avLst/>
+                        </a:prstGeom>
+                      </wps:spPr>
+                      <wps:style>
+                        <a:lnRef idx="2">
+                          <a:schemeClr val="accent1">
+                            <a:shade val="50000"/>
+                          </a:schemeClr>
+                        </a:lnRef>
+                        <a:fillRef idx="1">
+                          <a:schemeClr val="accent1"/>
+                        </a:fillRef>
+                        <a:effectRef idx="0">
+                          <a:schemeClr val="accent1"/>
+                        </a:effectRef>
+                        <a:fontRef idx="minor">
+                          <a:schemeClr val="lt1"/>
+                        </a:fontRef>
+                      </wps:style>
+                      <wps:txbx>
+                        <w:txbxContent>
+                          <w:p>
+                            <w:pPr>
+                              <w:jc w:val="center"/>
+                              <w:rPr>
+                                <w:rFonts w:hint="default"/>
+                                <w:b w:val="0"/>
+                                <w:bCs w:val="0"/>
+                                <w:color w:val="000000" w:themeColor="text1"/>
+                                <w:lang w:val="en-US"/>
+                                <w14:textFill>
+                                  <w14:solidFill>
+                                    <w14:schemeClr w14:val="tx1"/>
+                                  </w14:solidFill>
+                                </w14:textFill>
+                              </w:rPr>
+                            </w:pPr>
+                            <w:r>
+                              <w:rPr>
+                                <w:rFonts w:hint="default"/>
+                                <w:b w:val="0"/>
+                                <w:bCs w:val="0"/>
+                                <w:color w:val="000000" w:themeColor="text1"/>
+                                <w:lang w:val="en-US"/>
+                                <w14:textFill>
+                                  <w14:solidFill>
+                                    <w14:schemeClr w14:val="tx1"/>
+                                  </w14:solidFill>
+                                </w14:textFill>
+                              </w:rPr>
+                              <w:t>Nama,nip,phone</w:t>
+                            </w:r>
+                          </w:p>
+                        </w:txbxContent>
+                      </wps:txbx>
+                      <wps:bodyPr rot="0" spcFirstLastPara="0" vertOverflow="overflow" horzOverflow="overflow" vert="horz" wrap="square" lIns="91440" tIns="45720" rIns="91440" bIns="45720" numCol="1" spcCol="0" rtlCol="0" fromWordArt="0" anchor="ctr" anchorCtr="0" forceAA="0" compatLnSpc="1">
+                        <a:noAutofit/>
+                      </wps:bodyPr>
+                    </wps:wsp>
+                  </a:graphicData>
+                </a:graphic>
+              </wp:anchor>
+            </w:drawing>
+          </mc:Choice>
+          <mc:Fallback>
+            <w:pict>
+              <v:shape id="_x0000_s1026" o:spid="_x0000_s1026" o:spt="111" type="#_x0000_t111" style="position:absolute;left:0pt;margin-left:340.8pt;margin-top:271.3pt;height:45.75pt;width:142.3pt;z-index:251672576;v-text-anchor:middle;mso-width-relative:page;mso-height-relative:page;" fillcolor="#5B9BD5 [3204]" filled="t" stroked="t" coordsize="21600,21600" o:gfxdata="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">
+                <v:fill on="t" focussize="0,0"/>
+                <v:stroke weight="1pt" color="#41719C [3204]" miterlimit="8" joinstyle="miter"/>
+                <v:imagedata o:title=""/>
+                <o:lock v:ext="edit" aspectratio="f"/>
+                <v:textbox>
+                  <w:txbxContent>
+                    <w:p>
+                      <w:pPr>
+                        <w:jc w:val="center"/>
+                        <w:rPr>
+                          <w:rFonts w:hint="default"/>
+                          <w:b w:val="0"/>
+                          <w:bCs w:val="0"/>
+                          <w:color w:val="000000" w:themeColor="text1"/>
+                          <w:lang w:val="en-US"/>
+                          <w14:textFill>
+                            <w14:solidFill>
+                              <w14:schemeClr w14:val="tx1"/>
+                            </w14:solidFill>
+                          </w14:textFill>
+                        </w:rPr>
+                      </w:pPr>
+                      <w:r>
+                        <w:rPr>
+                          <w:rFonts w:hint="default"/>
+                          <w:b w:val="0"/>
+                          <w:bCs w:val="0"/>
+                          <w:color w:val="000000" w:themeColor="text1"/>
+                          <w:lang w:val="en-US"/>
+                          <w14:textFill>
+                            <w14:solidFill>
+                              <w14:schemeClr w14:val="tx1"/>
+                            </w14:solidFill>
+                          </w14:textFill>
+                        </w:rPr>
+                        <w:t>Nama,nip,phone</w:t>
+                      </w:r>
+                    </w:p>
+                  </w:txbxContent>
+                </v:textbox>
+              </v:shape>
+            </w:pict>
+          </mc:Fallback>
+        </mc:AlternateContent>
+      </w:r>
+      <w:r>
+        <w:rPr>
+          <w:sz w:val="22"/>
+        </w:rPr>
+        <mc:AlternateContent>
+          <mc:Choice Requires="wps">
+            <w:drawing>
+              <wp:anchor distT="0" distB="0" distL="114300" distR="114300" simplePos="0" relativeHeight="251670528" behindDoc="0" locked="0" layoutInCell="1" allowOverlap="1">
+                <wp:simplePos x="0" y="0"/>
+                <wp:positionH relativeFrom="column">
+                  <wp:posOffset>3150235</wp:posOffset>
+                </wp:positionH>
+                <wp:positionV relativeFrom="paragraph">
+                  <wp:posOffset>3214370</wp:posOffset>
+                </wp:positionV>
+                <wp:extent cx="909955" cy="909955"/>
+                <wp:effectExtent l="8890" t="8890" r="14605" b="14605"/>
+                <wp:wrapNone/>
+                <wp:docPr id="19" name="Diamond 19"/>
+                <wp:cNvGraphicFramePr/>
+                <a:graphic xmlns:a="http://schemas.openxmlformats.org/drawingml/2006/main">
+                  <a:graphicData uri="http://schemas.microsoft.com/office/word/2010/wordprocessingShape">
+                    <wps:wsp>
+                      <wps:cNvSpPr/>
+                      <wps:spPr>
+                        <a:xfrm>
+                          <a:off x="4290695" y="5377180"/>
+                          <a:ext cx="909955" cy="909955"/>
+                        </a:xfrm>
+                        <a:prstGeom prst="diamond">
+                          <a:avLst/>
+                        </a:prstGeom>
+                      </wps:spPr>
+                      <wps:style>
+                        <a:lnRef idx="2">
+                          <a:schemeClr val="accent1">
+                            <a:shade val="50000"/>
+                          </a:schemeClr>
+                        </a:lnRef>
+                        <a:fillRef idx="1">
+                          <a:schemeClr val="accent1"/>
+                        </a:fillRef>
+                        <a:effectRef idx="0">
+                          <a:schemeClr val="accent1"/>
+                        </a:effectRef>
+                        <a:fontRef idx="minor">
+                          <a:schemeClr val="lt1"/>
+                        </a:fontRef>
+                      </wps:style>
+                      <wps:txbx>
+                        <w:txbxContent>
+                          <w:p>
+                            <w:pPr>
+                              <w:jc w:val="center"/>
+                              <w:rPr>
+                                <w:rFonts w:hint="default"/>
+                                <w:lang w:val="en-US"/>
+                              </w:rPr>
+                            </w:pPr>
+                            <w:r>
+                              <w:rPr>
+                                <w:rFonts w:hint="default"/>
+                                <w:lang w:val="en-US"/>
+                              </w:rPr>
+                              <w:t>Buat</w:t>
+                            </w:r>
+                          </w:p>
+                        </w:txbxContent>
+                      </wps:txbx>
+                      <wps:bodyPr rot="0" spcFirstLastPara="0" vertOverflow="overflow" horzOverflow="overflow" vert="horz" wrap="square" lIns="91440" tIns="45720" rIns="91440" bIns="45720" numCol="1" spcCol="0" rtlCol="0" fromWordArt="0" anchor="ctr" anchorCtr="0" forceAA="0" compatLnSpc="1">
+                        <a:noAutofit/>
+                      </wps:bodyPr>
+                    </wps:wsp>
+                  </a:graphicData>
+                </a:graphic>
+              </wp:anchor>
+            </w:drawing>
+          </mc:Choice>
+          <mc:Fallback>
+            <w:pict>
+              <v:shape id="_x0000_s1026" o:spid="_x0000_s1026" o:spt="4" type="#_x0000_t4" style="position:absolute;left:0pt;margin-left:248.05pt;margin-top:253.1pt;height:71.65pt;width:71.65pt;z-index:251670528;v-text-anchor:middle;mso-width-relative:page;mso-height-relative:page;" fillcolor="#5B9BD5 [3204]" filled="t" stroked="t" coordsize="21600,21600" o:gfxdata="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">
+                <v:fill on="t" focussize="0,0"/>
+                <v:stroke weight="1pt" color="#41719C [3204]" miterlimit="8" joinstyle="miter"/>
+                <v:imagedata o:title=""/>
+                <o:lock v:ext="edit" aspectratio="f"/>
+                <v:textbox>
+                  <w:txbxContent>
+                    <w:p>
+                      <w:pPr>
+                        <w:jc w:val="center"/>
+                        <w:rPr>
+                          <w:rFonts w:hint="default"/>
+                          <w:lang w:val="en-US"/>
+                        </w:rPr>
+                      </w:pPr>
+                      <w:r>
+                        <w:rPr>
+                          <w:rFonts w:hint="default"/>
+                          <w:lang w:val="en-US"/>
+                        </w:rPr>
+                        <w:t>Buat</w:t>
+                      </w:r>
+                    </w:p>
+                  </w:txbxContent>
+                </v:textbox>
+              </v:shape>
+            </w:pict>
+          </mc:Fallback>
+        </mc:AlternateContent>
+      </w:r>
+      <w:r>
+        <w:rPr>
+          <w:sz w:val="22"/>
+        </w:rPr>
+        <mc:AlternateContent>
+          <mc:Choice Requires="wps">
+            <w:drawing>
+              <wp:anchor distT="0" distB="0" distL="114300" distR="114300" simplePos="0" relativeHeight="251673600" behindDoc="0" locked="0" layoutInCell="1" allowOverlap="1">
+                <wp:simplePos x="0" y="0"/>
+                <wp:positionH relativeFrom="column">
+                  <wp:posOffset>4060190</wp:posOffset>
+                </wp:positionH>
+                <wp:positionV relativeFrom="paragraph">
+                  <wp:posOffset>3669665</wp:posOffset>
+                </wp:positionV>
+                <wp:extent cx="461645" cy="0"/>
+                <wp:effectExtent l="0" t="48895" r="14605" b="65405"/>
+                <wp:wrapNone/>
+                <wp:docPr id="23" name="Straight Arrow Connector 23"/>
+                <wp:cNvGraphicFramePr/>
+                <a:graphic xmlns:a="http://schemas.openxmlformats.org/drawingml/2006/main">
+                  <a:graphicData uri="http://schemas.microsoft.com/office/word/2010/wordprocessingShape">
+                    <wps:wsp>
+                      <wps:cNvCnPr>
+                        <a:stCxn id="19" idx="3"/>
+                      </wps:cNvCnPr>
+                      <wps:spPr>
+                        <a:xfrm>
+                          <a:off x="4763770" y="4967605"/>
+                          <a:ext cx="461645" cy="0"/>
+                        </a:xfrm>
+                        <a:prstGeom prst="straightConnector1">
+                          <a:avLst/>
+                        </a:prstGeom>
+                        <a:ln>
+                          <a:tailEnd type="arrow" w="med" len="med"/>
+                        </a:ln>
+                      </wps:spPr>
+                      <wps:style>
+                        <a:lnRef idx="1">
+                          <a:schemeClr val="dk1"/>
+                        </a:lnRef>
+                        <a:fillRef idx="0">
+                          <a:schemeClr val="dk1"/>
+                        </a:fillRef>
+                        <a:effectRef idx="0">
+                          <a:schemeClr val="dk1"/>
+                        </a:effectRef>
+                        <a:fontRef idx="minor">
+                          <a:schemeClr val="tx1"/>
+                        </a:fontRef>
+                      </wps:style>
+                      <wps:bodyPr/>
+                    </wps:wsp>
+                  </a:graphicData>
+                </a:graphic>
+              </wp:anchor>
+            </w:drawing>
+          </mc:Choice>
+          <mc:Fallback>
+            <w:pict>
+              <v:shape id="_x0000_s1026" o:spid="_x0000_s1026" o:spt="32" type="#_x0000_t32" style="position:absolute;left:0pt;margin-left:319.7pt;margin-top:288.95pt;height:0pt;width:36.35pt;z-index:251673600;mso-width-relative:page;mso-height-relative:page;" filled="f" stroked="t" coordsize="21600,21600" o:gfxdata="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">
+                <v:fill on="f" focussize="0,0"/>
+                <v:stroke weight="0.5pt" color="#000000 [3200]" miterlimit="8" joinstyle="miter" endarrow="open"/>
+                <v:imagedata o:title=""/>
+                <o:lock v:ext="edit" aspectratio="f"/>
+              </v:shape>
+            </w:pict>
+          </mc:Fallback>
+        </mc:AlternateContent>
+      </w:r>
       <w:r>
         <w:rPr>
           <w:sz w:val="22"/>
@@ -95,10 +733,10 @@
               <wp:anchor distT="0" distB="0" distL="114300" distR="114300" simplePos="0" relativeHeight="251667456" behindDoc="0" locked="0" layoutInCell="1" allowOverlap="1">
                 <wp:simplePos x="0" y="0"/>
                 <wp:positionH relativeFrom="column">
-                  <wp:posOffset>1974850</wp:posOffset>
+                  <wp:posOffset>1997075</wp:posOffset>
                 </wp:positionH>
                 <wp:positionV relativeFrom="paragraph">
-                  <wp:posOffset>2603500</wp:posOffset>
+                  <wp:posOffset>1754505</wp:posOffset>
                 </wp:positionV>
                 <wp:extent cx="3208020" cy="1114425"/>
                 <wp:effectExtent l="8255" t="6350" r="22225" b="22225"/>
@@ -249,7 +887,7 @@
           </mc:Choice>
           <mc:Fallback>
             <w:pict>
-              <v:shape id="_x0000_s1026" o:spid="_x0000_s1026" o:spt="7" type="#_x0000_t7" style="position:absolute;left:0pt;margin-left:155.5pt;margin-top:205pt;height:87.75pt;width:252.6pt;z-index:251667456;v-text-anchor:middle;mso-width-relative:page;mso-height-relative:page;" fillcolor="#5B9BD5 [3204]" filled="t" stroked="t" coordsize="21600,21600" o:gfxdata="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" adj="1876">
+              <v:shape id="_x0000_s1026" o:spid="_x0000_s1026" o:spt="7" type="#_x0000_t7" style="position:absolute;left:0pt;margin-left:157.25pt;margin-top:138.15pt;height:87.75pt;width:252.6pt;z-index:251667456;v-text-anchor:middle;mso-width-relative:page;mso-height-relative:page;" fillcolor="#5B9BD5 [3204]" filled="t" stroked="t" coordsize="21600,21600" o:gfxdata="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" adj="1876">
                 <v:fill on="t" focussize="0,0"/>
                 <v:stroke weight="1pt" color="#41719C [3204]" miterlimit="8" joinstyle="miter"/>
                 <v:imagedata o:title=""/>
@@ -370,30 +1008,29 @@
         <mc:AlternateContent>
           <mc:Choice Requires="wps">
             <w:drawing>
-              <wp:anchor distT="0" distB="0" distL="114300" distR="114300" simplePos="0" relativeHeight="251668480" behindDoc="0" locked="0" layoutInCell="1" allowOverlap="1">
+              <wp:anchor distT="0" distB="0" distL="114300" distR="114300" simplePos="0" relativeHeight="251671552" behindDoc="0" locked="0" layoutInCell="1" allowOverlap="1">
                 <wp:simplePos x="0" y="0"/>
                 <wp:positionH relativeFrom="column">
-                  <wp:posOffset>3578860</wp:posOffset>
+                  <wp:posOffset>3598545</wp:posOffset>
                 </wp:positionH>
                 <wp:positionV relativeFrom="paragraph">
-                  <wp:posOffset>2229485</wp:posOffset>
+                  <wp:posOffset>2868930</wp:posOffset>
                 </wp:positionV>
-                <wp:extent cx="8255" cy="374015"/>
-                <wp:effectExtent l="46990" t="0" r="59055" b="6985"/>
+                <wp:extent cx="2540" cy="304800"/>
+                <wp:effectExtent l="48260" t="0" r="63500" b="0"/>
                 <wp:wrapNone/>
-                <wp:docPr id="17" name="Straight Arrow Connector 17"/>
+                <wp:docPr id="20" name="Straight Arrow Connector 20"/>
                 <wp:cNvGraphicFramePr/>
                 <a:graphic xmlns:a="http://schemas.openxmlformats.org/drawingml/2006/main">
                   <a:graphicData uri="http://schemas.microsoft.com/office/word/2010/wordprocessingShape">
                     <wps:wsp>
                       <wps:cNvCnPr>
-                        <a:stCxn id="6" idx="2"/>
-                        <a:endCxn id="14" idx="0"/>
+                        <a:stCxn id="14" idx="4"/>
                       </wps:cNvCnPr>
                       <wps:spPr>
                         <a:xfrm flipH="1">
-                          <a:off x="4501515" y="3372485"/>
-                          <a:ext cx="8255" cy="374015"/>
+                          <a:off x="4500245" y="4543425"/>
+                          <a:ext cx="2540" cy="304800"/>
                         </a:xfrm>
                         <a:prstGeom prst="straightConnector1">
                           <a:avLst/>
@@ -425,7 +1062,147 @@
           </mc:Choice>
           <mc:Fallback>
             <w:pict>
-              <v:shape id="_x0000_s1026" o:spid="_x0000_s1026" o:spt="32" type="#_x0000_t32" style="position:absolute;left:0pt;flip:x;margin-left:281.8pt;margin-top:175.55pt;height:29.45pt;width:0.65pt;z-index:251668480;mso-width-relative:page;mso-height-relative:page;" filled="f" stroked="t" coordsize="21600,21600" o:gfxdata="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">
+              <v:shape id="_x0000_s1026" o:spid="_x0000_s1026" o:spt="32" type="#_x0000_t32" style="position:absolute;left:0pt;flip:x;margin-left:283.35pt;margin-top:225.9pt;height:24pt;width:0.2pt;z-index:251671552;mso-width-relative:page;mso-height-relative:page;" filled="f" stroked="t" coordsize="21600,21600" o:gfxdata="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">
+                <v:fill on="f" focussize="0,0"/>
+                <v:stroke weight="0.5pt" color="#000000 [3200]" miterlimit="8" joinstyle="miter" endarrow="open"/>
+                <v:imagedata o:title=""/>
+                <o:lock v:ext="edit" aspectratio="f"/>
+              </v:shape>
+            </w:pict>
+          </mc:Fallback>
+        </mc:AlternateContent>
+      </w:r>
+      <w:r>
+        <w:rPr>
+          <w:sz w:val="22"/>
+        </w:rPr>
+        <mc:AlternateContent>
+          <mc:Choice Requires="wps">
+            <w:drawing>
+              <wp:anchor distT="0" distB="0" distL="114300" distR="114300" simplePos="0" relativeHeight="251668480" behindDoc="0" locked="0" layoutInCell="1" allowOverlap="1">
+                <wp:simplePos x="0" y="0"/>
+                <wp:positionH relativeFrom="column">
+                  <wp:posOffset>3592195</wp:posOffset>
+                </wp:positionH>
+                <wp:positionV relativeFrom="paragraph">
+                  <wp:posOffset>1472565</wp:posOffset>
+                </wp:positionV>
+                <wp:extent cx="3175" cy="252095"/>
+                <wp:effectExtent l="48260" t="0" r="62865" b="14605"/>
+                <wp:wrapNone/>
+                <wp:docPr id="17" name="Straight Arrow Connector 17"/>
+                <wp:cNvGraphicFramePr/>
+                <a:graphic xmlns:a="http://schemas.openxmlformats.org/drawingml/2006/main">
+                  <a:graphicData uri="http://schemas.microsoft.com/office/word/2010/wordprocessingShape">
+                    <wps:wsp>
+                      <wps:cNvCnPr>
+                        <a:stCxn id="6" idx="2"/>
+                      </wps:cNvCnPr>
+                      <wps:spPr>
+                        <a:xfrm flipH="1">
+                          <a:off x="4501515" y="3372485"/>
+                          <a:ext cx="3175" cy="252095"/>
+                        </a:xfrm>
+                        <a:prstGeom prst="straightConnector1">
+                          <a:avLst/>
+                        </a:prstGeom>
+                        <a:ln>
+                          <a:tailEnd type="arrow" w="med" len="med"/>
+                        </a:ln>
+                      </wps:spPr>
+                      <wps:style>
+                        <a:lnRef idx="1">
+                          <a:schemeClr val="dk1"/>
+                        </a:lnRef>
+                        <a:fillRef idx="0">
+                          <a:schemeClr val="dk1"/>
+                        </a:fillRef>
+                        <a:effectRef idx="0">
+                          <a:schemeClr val="dk1"/>
+                        </a:effectRef>
+                        <a:fontRef idx="minor">
+                          <a:schemeClr val="tx1"/>
+                        </a:fontRef>
+                      </wps:style>
+                      <wps:bodyPr/>
+                    </wps:wsp>
+                  </a:graphicData>
+                </a:graphic>
+              </wp:anchor>
+            </w:drawing>
+          </mc:Choice>
+          <mc:Fallback>
+            <w:pict>
+              <v:shape id="_x0000_s1026" o:spid="_x0000_s1026" o:spt="32" type="#_x0000_t32" style="position:absolute;left:0pt;flip:x;margin-left:282.85pt;margin-top:115.95pt;height:19.85pt;width:0.25pt;z-index:251668480;mso-width-relative:page;mso-height-relative:page;" filled="f" stroked="t" coordsize="21600,21600" o:gfxdata="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">
+                <v:fill on="f" focussize="0,0"/>
+                <v:stroke weight="0.5pt" color="#000000 [3200]" miterlimit="8" joinstyle="miter" endarrow="open"/>
+                <v:imagedata o:title=""/>
+                <o:lock v:ext="edit" aspectratio="f"/>
+              </v:shape>
+            </w:pict>
+          </mc:Fallback>
+        </mc:AlternateContent>
+      </w:r>
+      <w:r>
+        <w:rPr>
+          <w:sz w:val="22"/>
+        </w:rPr>
+        <mc:AlternateContent>
+          <mc:Choice Requires="wps">
+            <w:drawing>
+              <wp:anchor distT="0" distB="0" distL="114300" distR="114300" simplePos="0" relativeHeight="251666432" behindDoc="0" locked="0" layoutInCell="1" allowOverlap="1">
+                <wp:simplePos x="0" y="0"/>
+                <wp:positionH relativeFrom="column">
+                  <wp:posOffset>2174240</wp:posOffset>
+                </wp:positionH>
+                <wp:positionV relativeFrom="paragraph">
+                  <wp:posOffset>428625</wp:posOffset>
+                </wp:positionV>
+                <wp:extent cx="897255" cy="0"/>
+                <wp:effectExtent l="0" t="48895" r="17145" b="65405"/>
+                <wp:wrapNone/>
+                <wp:docPr id="13" name="Straight Arrow Connector 13"/>
+                <wp:cNvGraphicFramePr/>
+                <a:graphic xmlns:a="http://schemas.openxmlformats.org/drawingml/2006/main">
+                  <a:graphicData uri="http://schemas.microsoft.com/office/word/2010/wordprocessingShape">
+                    <wps:wsp>
+                      <wps:cNvCnPr/>
+                      <wps:spPr>
+                        <a:xfrm>
+                          <a:off x="3068320" y="1887220"/>
+                          <a:ext cx="897255" cy="0"/>
+                        </a:xfrm>
+                        <a:prstGeom prst="straightConnector1">
+                          <a:avLst/>
+                        </a:prstGeom>
+                        <a:ln>
+                          <a:tailEnd type="arrow" w="med" len="med"/>
+                        </a:ln>
+                      </wps:spPr>
+                      <wps:style>
+                        <a:lnRef idx="1">
+                          <a:schemeClr val="dk1"/>
+                        </a:lnRef>
+                        <a:fillRef idx="0">
+                          <a:schemeClr val="dk1"/>
+                        </a:fillRef>
+                        <a:effectRef idx="0">
+                          <a:schemeClr val="dk1"/>
+                        </a:effectRef>
+                        <a:fontRef idx="minor">
+                          <a:schemeClr val="tx1"/>
+                        </a:fontRef>
+                      </wps:style>
+                      <wps:bodyPr/>
+                    </wps:wsp>
+                  </a:graphicData>
+                </a:graphic>
+              </wp:anchor>
+            </w:drawing>
+          </mc:Choice>
+          <mc:Fallback>
+            <w:pict>
+              <v:shape id="_x0000_s1026" o:spid="_x0000_s1026" o:spt="32" type="#_x0000_t32" style="position:absolute;left:0pt;margin-left:171.2pt;margin-top:33.75pt;height:0pt;width:70.65pt;z-index:251666432;mso-width-relative:page;mso-height-relative:page;" filled="f" stroked="t" coordsize="21600,21600" o:gfxdata="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">
                 <v:fill on="f" focussize="0,0"/>
                 <v:stroke weight="0.5pt" color="#000000 [3200]" miterlimit="8" joinstyle="miter" endarrow="open"/>
                 <v:imagedata o:title=""/>
@@ -448,10 +1225,10 @@
                   <wp:posOffset>2163445</wp:posOffset>
                 </wp:positionH>
                 <wp:positionV relativeFrom="paragraph">
-                  <wp:posOffset>734695</wp:posOffset>
+                  <wp:posOffset>450215</wp:posOffset>
                 </wp:positionV>
-                <wp:extent cx="0" cy="1154430"/>
-                <wp:effectExtent l="0" t="0" r="0" b="0"/>
+                <wp:extent cx="0" cy="805180"/>
+                <wp:effectExtent l="4445" t="0" r="14605" b="13970"/>
                 <wp:wrapNone/>
                 <wp:docPr id="10" name="Straight Connector 10"/>
                 <wp:cNvGraphicFramePr/>
@@ -462,7 +1239,7 @@
                       <wps:spPr>
                         <a:xfrm flipV="1">
                           <a:off x="3096895" y="1963420"/>
-                          <a:ext cx="0" cy="1154430"/>
+                          <a:ext cx="0" cy="805180"/>
                         </a:xfrm>
                         <a:prstGeom prst="line">
                           <a:avLst/>
@@ -491,216 +1268,7 @@
           </mc:Choice>
           <mc:Fallback>
             <w:pict>
-              <v:line id="_x0000_s1026" o:spid="_x0000_s1026" o:spt="20" style="position:absolute;left:0pt;flip:y;margin-left:170.35pt;margin-top:57.85pt;height:90.9pt;width:0pt;z-index:251665408;mso-width-relative:page;mso-height-relative:page;" filled="f" stroked="t" coordsize="21600,21600" o:gfxdata="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">
-                <v:fill on="f" focussize="0,0"/>
-                <v:stroke weight="0.5pt" color="#000000 [3200]" miterlimit="8" joinstyle="miter"/>
-                <v:imagedata o:title=""/>
-                <o:lock v:ext="edit" aspectratio="f"/>
-              </v:line>
-            </w:pict>
-          </mc:Fallback>
-        </mc:AlternateContent>
-      </w:r>
-      <w:r>
-        <w:rPr>
-          <w:sz w:val="22"/>
-        </w:rPr>
-        <mc:AlternateContent>
-          <mc:Choice Requires="wps">
-            <w:drawing>
-              <wp:anchor distT="0" distB="0" distL="114300" distR="114300" simplePos="0" relativeHeight="251666432" behindDoc="0" locked="0" layoutInCell="1" allowOverlap="1">
-                <wp:simplePos x="0" y="0"/>
-                <wp:positionH relativeFrom="column">
-                  <wp:posOffset>2153920</wp:posOffset>
-                </wp:positionH>
-                <wp:positionV relativeFrom="paragraph">
-                  <wp:posOffset>744220</wp:posOffset>
-                </wp:positionV>
-                <wp:extent cx="990600" cy="0"/>
-                <wp:effectExtent l="0" t="48895" r="0" b="65405"/>
-                <wp:wrapNone/>
-                <wp:docPr id="13" name="Straight Arrow Connector 13"/>
-                <wp:cNvGraphicFramePr/>
-                <a:graphic xmlns:a="http://schemas.openxmlformats.org/drawingml/2006/main">
-                  <a:graphicData uri="http://schemas.microsoft.com/office/word/2010/wordprocessingShape">
-                    <wps:wsp>
-                      <wps:cNvCnPr/>
-                      <wps:spPr>
-                        <a:xfrm>
-                          <a:off x="3068320" y="1887220"/>
-                          <a:ext cx="990600" cy="0"/>
-                        </a:xfrm>
-                        <a:prstGeom prst="straightConnector1">
-                          <a:avLst/>
-                        </a:prstGeom>
-                        <a:ln>
-                          <a:tailEnd type="arrow" w="med" len="med"/>
-                        </a:ln>
-                      </wps:spPr>
-                      <wps:style>
-                        <a:lnRef idx="1">
-                          <a:schemeClr val="dk1"/>
-                        </a:lnRef>
-                        <a:fillRef idx="0">
-                          <a:schemeClr val="dk1"/>
-                        </a:fillRef>
-                        <a:effectRef idx="0">
-                          <a:schemeClr val="dk1"/>
-                        </a:effectRef>
-                        <a:fontRef idx="minor">
-                          <a:schemeClr val="tx1"/>
-                        </a:fontRef>
-                      </wps:style>
-                      <wps:bodyPr/>
-                    </wps:wsp>
-                  </a:graphicData>
-                </a:graphic>
-              </wp:anchor>
-            </w:drawing>
-          </mc:Choice>
-          <mc:Fallback>
-            <w:pict>
-              <v:shape id="_x0000_s1026" o:spid="_x0000_s1026" o:spt="32" type="#_x0000_t32" style="position:absolute;left:0pt;margin-left:169.6pt;margin-top:58.6pt;height:0pt;width:78pt;z-index:251666432;mso-width-relative:page;mso-height-relative:page;" filled="f" stroked="t" coordsize="21600,21600" o:gfxdata="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">
-                <v:fill on="f" focussize="0,0"/>
-                <v:stroke weight="0.5pt" color="#000000 [3200]" miterlimit="8" joinstyle="miter" endarrow="open"/>
-                <v:imagedata o:title=""/>
-                <o:lock v:ext="edit" aspectratio="f"/>
-              </v:shape>
-            </w:pict>
-          </mc:Fallback>
-        </mc:AlternateContent>
-      </w:r>
-      <w:r>
-        <w:rPr>
-          <w:b/>
-          <w:bCs/>
-          <w:sz w:val="22"/>
-          <w:szCs w:val="22"/>
-        </w:rPr>
-        <mc:AlternateContent>
-          <mc:Choice Requires="wps">
-            <w:drawing>
-              <wp:anchor distT="0" distB="0" distL="114300" distR="114300" simplePos="0" relativeHeight="251660288" behindDoc="0" locked="0" layoutInCell="1" allowOverlap="1">
-                <wp:simplePos x="0" y="0"/>
-                <wp:positionH relativeFrom="column">
-                  <wp:posOffset>3617595</wp:posOffset>
-                </wp:positionH>
-                <wp:positionV relativeFrom="paragraph">
-                  <wp:posOffset>67945</wp:posOffset>
-                </wp:positionV>
-                <wp:extent cx="0" cy="542925"/>
-                <wp:effectExtent l="48895" t="0" r="65405" b="9525"/>
-                <wp:wrapNone/>
-                <wp:docPr id="3" name="Straight Arrow Connector 3"/>
-                <wp:cNvGraphicFramePr/>
-                <a:graphic xmlns:a="http://schemas.openxmlformats.org/drawingml/2006/main">
-                  <a:graphicData uri="http://schemas.microsoft.com/office/word/2010/wordprocessingShape">
-                    <wps:wsp>
-                      <wps:cNvCnPr/>
-                      <wps:spPr>
-                        <a:xfrm>
-                          <a:off x="4531995" y="1420495"/>
-                          <a:ext cx="0" cy="542925"/>
-                        </a:xfrm>
-                        <a:prstGeom prst="straightConnector1">
-                          <a:avLst/>
-                        </a:prstGeom>
-                        <a:ln>
-                          <a:tailEnd type="arrow" w="med" len="med"/>
-                        </a:ln>
-                      </wps:spPr>
-                      <wps:style>
-                        <a:lnRef idx="1">
-                          <a:schemeClr val="dk1"/>
-                        </a:lnRef>
-                        <a:fillRef idx="0">
-                          <a:schemeClr val="dk1"/>
-                        </a:fillRef>
-                        <a:effectRef idx="0">
-                          <a:schemeClr val="dk1"/>
-                        </a:effectRef>
-                        <a:fontRef idx="minor">
-                          <a:schemeClr val="tx1"/>
-                        </a:fontRef>
-                      </wps:style>
-                      <wps:bodyPr/>
-                    </wps:wsp>
-                  </a:graphicData>
-                </a:graphic>
-              </wp:anchor>
-            </w:drawing>
-          </mc:Choice>
-          <mc:Fallback>
-            <w:pict>
-              <v:shape id="_x0000_s1026" o:spid="_x0000_s1026" o:spt="32" type="#_x0000_t32" style="position:absolute;left:0pt;margin-left:284.85pt;margin-top:5.35pt;height:42.75pt;width:0pt;z-index:251660288;mso-width-relative:page;mso-height-relative:page;" filled="f" stroked="t" coordsize="21600,21600" o:gfxdata="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">
-                <v:fill on="f" focussize="0,0"/>
-                <v:stroke weight="0.5pt" color="#000000 [3200]" miterlimit="8" joinstyle="miter" endarrow="open"/>
-                <v:imagedata o:title=""/>
-                <o:lock v:ext="edit" aspectratio="f"/>
-              </v:shape>
-            </w:pict>
-          </mc:Fallback>
-        </mc:AlternateContent>
-      </w:r>
-      <w:r>
-        <w:rPr>
-          <w:sz w:val="22"/>
-        </w:rPr>
-        <mc:AlternateContent>
-          <mc:Choice Requires="wps">
-            <w:drawing>
-              <wp:anchor distT="0" distB="0" distL="114300" distR="114300" simplePos="0" relativeHeight="251664384" behindDoc="0" locked="0" layoutInCell="1" allowOverlap="1">
-                <wp:simplePos x="0" y="0"/>
-                <wp:positionH relativeFrom="column">
-                  <wp:posOffset>2163445</wp:posOffset>
-                </wp:positionH>
-                <wp:positionV relativeFrom="paragraph">
-                  <wp:posOffset>1910715</wp:posOffset>
-                </wp:positionV>
-                <wp:extent cx="1104900" cy="0"/>
-                <wp:effectExtent l="0" t="0" r="0" b="0"/>
-                <wp:wrapNone/>
-                <wp:docPr id="9" name="Straight Connector 9"/>
-                <wp:cNvGraphicFramePr/>
-                <a:graphic xmlns:a="http://schemas.openxmlformats.org/drawingml/2006/main">
-                  <a:graphicData uri="http://schemas.microsoft.com/office/word/2010/wordprocessingShape">
-                    <wps:wsp>
-                      <wps:cNvCnPr>
-                        <a:stCxn id="6" idx="1"/>
-                      </wps:cNvCnPr>
-                      <wps:spPr>
-                        <a:xfrm flipH="1">
-                          <a:off x="3077845" y="3053715"/>
-                          <a:ext cx="1104900" cy="0"/>
-                        </a:xfrm>
-                        <a:prstGeom prst="line">
-                          <a:avLst/>
-                        </a:prstGeom>
-                      </wps:spPr>
-                      <wps:style>
-                        <a:lnRef idx="1">
-                          <a:schemeClr val="dk1"/>
-                        </a:lnRef>
-                        <a:fillRef idx="0">
-                          <a:schemeClr val="dk1"/>
-                        </a:fillRef>
-                        <a:effectRef idx="0">
-                          <a:schemeClr val="dk1"/>
-                        </a:effectRef>
-                        <a:fontRef idx="minor">
-                          <a:schemeClr val="tx1"/>
-                        </a:fontRef>
-                      </wps:style>
-                      <wps:bodyPr/>
-                    </wps:wsp>
-                  </a:graphicData>
-                </a:graphic>
-              </wp:anchor>
-            </w:drawing>
-          </mc:Choice>
-          <mc:Fallback>
-            <w:pict>
-              <v:line id="_x0000_s1026" o:spid="_x0000_s1026" o:spt="20" style="position:absolute;left:0pt;flip:x;margin-left:170.35pt;margin-top:150.45pt;height:0pt;width:87pt;z-index:251664384;mso-width-relative:page;mso-height-relative:page;" filled="f" stroked="t" coordsize="21600,21600" o:gfxdata="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">
+              <v:line id="_x0000_s1026" o:spid="_x0000_s1026" o:spt="20" style="position:absolute;left:0pt;flip:y;margin-left:170.35pt;margin-top:35.45pt;height:63.4pt;width:0pt;z-index:251665408;mso-width-relative:page;mso-height-relative:page;" filled="f" stroked="t" coordsize="21600,21600" o:gfxdata="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">
                 <v:fill on="f" focussize="0,0"/>
                 <v:stroke weight="0.5pt" color="#000000 [3200]" miterlimit="8" joinstyle="miter"/>
                 <v:imagedata o:title=""/>
@@ -720,91 +1288,16 @@
         <mc:AlternateContent>
           <mc:Choice Requires="wps">
             <w:drawing>
-              <wp:anchor distT="0" distB="0" distL="114300" distR="114300" simplePos="0" relativeHeight="251663360" behindDoc="0" locked="0" layoutInCell="1" allowOverlap="1">
-                <wp:simplePos x="0" y="0"/>
-                <wp:positionH relativeFrom="column">
-                  <wp:posOffset>3587115</wp:posOffset>
-                </wp:positionH>
-                <wp:positionV relativeFrom="paragraph">
-                  <wp:posOffset>1058545</wp:posOffset>
-                </wp:positionV>
-                <wp:extent cx="11430" cy="533400"/>
-                <wp:effectExtent l="47625" t="0" r="55245" b="0"/>
-                <wp:wrapNone/>
-                <wp:docPr id="7" name="Straight Arrow Connector 7"/>
-                <wp:cNvGraphicFramePr/>
-                <a:graphic xmlns:a="http://schemas.openxmlformats.org/drawingml/2006/main">
-                  <a:graphicData uri="http://schemas.microsoft.com/office/word/2010/wordprocessingShape">
-                    <wps:wsp>
-                      <wps:cNvCnPr>
-                        <a:stCxn id="5" idx="4"/>
-                        <a:endCxn id="6" idx="0"/>
-                      </wps:cNvCnPr>
-                      <wps:spPr>
-                        <a:xfrm flipH="1">
-                          <a:off x="4501515" y="2201545"/>
-                          <a:ext cx="11430" cy="533400"/>
-                        </a:xfrm>
-                        <a:prstGeom prst="straightConnector1">
-                          <a:avLst/>
-                        </a:prstGeom>
-                        <a:ln>
-                          <a:tailEnd type="arrow" w="med" len="med"/>
-                        </a:ln>
-                      </wps:spPr>
-                      <wps:style>
-                        <a:lnRef idx="1">
-                          <a:schemeClr val="dk1"/>
-                        </a:lnRef>
-                        <a:fillRef idx="0">
-                          <a:schemeClr val="dk1"/>
-                        </a:fillRef>
-                        <a:effectRef idx="0">
-                          <a:schemeClr val="dk1"/>
-                        </a:effectRef>
-                        <a:fontRef idx="minor">
-                          <a:schemeClr val="tx1"/>
-                        </a:fontRef>
-                      </wps:style>
-                      <wps:bodyPr/>
-                    </wps:wsp>
-                  </a:graphicData>
-                </a:graphic>
-              </wp:anchor>
-            </w:drawing>
-          </mc:Choice>
-          <mc:Fallback>
-            <w:pict>
-              <v:shape id="_x0000_s1026" o:spid="_x0000_s1026" o:spt="32" type="#_x0000_t32" style="position:absolute;left:0pt;flip:x;margin-left:282.45pt;margin-top:83.35pt;height:42pt;width:0.9pt;z-index:251663360;mso-width-relative:page;mso-height-relative:page;" filled="f" stroked="t" coordsize="21600,21600" o:gfxdata="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">
-                <v:fill on="f" focussize="0,0"/>
-                <v:stroke weight="0.5pt" color="#000000 [3200]" miterlimit="8" joinstyle="miter" endarrow="open"/>
-                <v:imagedata o:title=""/>
-                <o:lock v:ext="edit" aspectratio="f"/>
-              </v:shape>
-            </w:pict>
-          </mc:Fallback>
-        </mc:AlternateContent>
-      </w:r>
-      <w:r>
-        <w:rPr>
-          <w:b/>
-          <w:bCs/>
-          <w:sz w:val="22"/>
-          <w:szCs w:val="22"/>
-        </w:rPr>
-        <mc:AlternateContent>
-          <mc:Choice Requires="wps">
-            <w:drawing>
               <wp:anchor distT="0" distB="0" distL="114300" distR="114300" simplePos="0" relativeHeight="251662336" behindDoc="0" locked="0" layoutInCell="1" allowOverlap="1">
                 <wp:simplePos x="0" y="0"/>
                 <wp:positionH relativeFrom="column">
-                  <wp:posOffset>3268345</wp:posOffset>
+                  <wp:posOffset>3379470</wp:posOffset>
                 </wp:positionH>
                 <wp:positionV relativeFrom="paragraph">
-                  <wp:posOffset>1591945</wp:posOffset>
+                  <wp:posOffset>1040765</wp:posOffset>
                 </wp:positionV>
-                <wp:extent cx="637540" cy="637540"/>
-                <wp:effectExtent l="8890" t="8890" r="20320" b="20320"/>
+                <wp:extent cx="431800" cy="431800"/>
+                <wp:effectExtent l="8890" t="8890" r="16510" b="16510"/>
                 <wp:wrapNone/>
                 <wp:docPr id="6" name="Diamond 6"/>
                 <wp:cNvGraphicFramePr/>
@@ -815,7 +1308,7 @@
                       <wps:spPr>
                         <a:xfrm>
                           <a:off x="4458970" y="2839720"/>
-                          <a:ext cx="637540" cy="637540"/>
+                          <a:ext cx="431800" cy="431800"/>
                         </a:xfrm>
                         <a:prstGeom prst="diamond">
                           <a:avLst/>
@@ -860,7 +1353,7 @@
           </mc:Choice>
           <mc:Fallback>
             <w:pict>
-              <v:shape id="_x0000_s1026" o:spid="_x0000_s1026" o:spt="4" type="#_x0000_t4" style="position:absolute;left:0pt;margin-left:257.35pt;margin-top:125.35pt;height:50.2pt;width:50.2pt;z-index:251662336;v-text-anchor:middle;mso-width-relative:page;mso-height-relative:page;" fillcolor="#5B9BD5 [3204]" filled="t" stroked="t" coordsize="21600,21600" o:gfxdata="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">
+              <v:shape id="_x0000_s1026" o:spid="_x0000_s1026" o:spt="4" type="#_x0000_t4" style="position:absolute;left:0pt;margin-left:266.1pt;margin-top:81.95pt;height:34pt;width:34pt;z-index:251662336;v-text-anchor:middle;mso-width-relative:page;mso-height-relative:page;" fillcolor="#5B9BD5 [3204]" filled="t" stroked="t" coordsize="21600,21600" o:gfxdata="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">
                 <v:fill on="t" focussize="0,0"/>
                 <v:stroke weight="1pt" color="#41719C [3204]" miterlimit="8" joinstyle="miter"/>
                 <v:imagedata o:title=""/>
@@ -884,6 +1377,74 @@
       </w:r>
       <w:r>
         <w:rPr>
+          <w:sz w:val="22"/>
+        </w:rPr>
+        <mc:AlternateContent>
+          <mc:Choice Requires="wps">
+            <w:drawing>
+              <wp:anchor distT="0" distB="0" distL="114300" distR="114300" simplePos="0" relativeHeight="251664384" behindDoc="0" locked="0" layoutInCell="1" allowOverlap="1">
+                <wp:simplePos x="0" y="0"/>
+                <wp:positionH relativeFrom="column">
+                  <wp:posOffset>2169795</wp:posOffset>
+                </wp:positionH>
+                <wp:positionV relativeFrom="paragraph">
+                  <wp:posOffset>1256665</wp:posOffset>
+                </wp:positionV>
+                <wp:extent cx="1209675" cy="0"/>
+                <wp:effectExtent l="0" t="0" r="0" b="0"/>
+                <wp:wrapNone/>
+                <wp:docPr id="9" name="Straight Connector 9"/>
+                <wp:cNvGraphicFramePr/>
+                <a:graphic xmlns:a="http://schemas.openxmlformats.org/drawingml/2006/main">
+                  <a:graphicData uri="http://schemas.microsoft.com/office/word/2010/wordprocessingShape">
+                    <wps:wsp>
+                      <wps:cNvCnPr>
+                        <a:stCxn id="6" idx="1"/>
+                      </wps:cNvCnPr>
+                      <wps:spPr>
+                        <a:xfrm flipH="1">
+                          <a:off x="3077845" y="3053715"/>
+                          <a:ext cx="1209675" cy="0"/>
+                        </a:xfrm>
+                        <a:prstGeom prst="line">
+                          <a:avLst/>
+                        </a:prstGeom>
+                      </wps:spPr>
+                      <wps:style>
+                        <a:lnRef idx="1">
+                          <a:schemeClr val="dk1"/>
+                        </a:lnRef>
+                        <a:fillRef idx="0">
+                          <a:schemeClr val="dk1"/>
+                        </a:fillRef>
+                        <a:effectRef idx="0">
+                          <a:schemeClr val="dk1"/>
+                        </a:effectRef>
+                        <a:fontRef idx="minor">
+                          <a:schemeClr val="tx1"/>
+                        </a:fontRef>
+                      </wps:style>
+                      <wps:bodyPr/>
+                    </wps:wsp>
+                  </a:graphicData>
+                </a:graphic>
+              </wp:anchor>
+            </w:drawing>
+          </mc:Choice>
+          <mc:Fallback>
+            <w:pict>
+              <v:line id="_x0000_s1026" o:spid="_x0000_s1026" o:spt="20" style="position:absolute;left:0pt;flip:x;margin-left:170.85pt;margin-top:98.95pt;height:0pt;width:95.25pt;z-index:251664384;mso-width-relative:page;mso-height-relative:page;" filled="f" stroked="t" coordsize="21600,21600" o:gfxdata="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">
+                <v:fill on="f" focussize="0,0"/>
+                <v:stroke weight="0.5pt" color="#000000 [3200]" miterlimit="8" joinstyle="miter"/>
+                <v:imagedata o:title=""/>
+                <o:lock v:ext="edit" aspectratio="f"/>
+              </v:line>
+            </w:pict>
+          </mc:Fallback>
+        </mc:AlternateContent>
+      </w:r>
+      <w:r>
+        <w:rPr>
           <w:b/>
           <w:bCs/>
           <w:sz w:val="22"/>
@@ -898,7 +1459,7 @@
                   <wp:posOffset>2974340</wp:posOffset>
                 </wp:positionH>
                 <wp:positionV relativeFrom="paragraph">
-                  <wp:posOffset>610870</wp:posOffset>
+                  <wp:posOffset>265430</wp:posOffset>
                 </wp:positionV>
                 <wp:extent cx="1247775" cy="447675"/>
                 <wp:effectExtent l="10795" t="6350" r="17780" b="22225"/>
@@ -965,7 +1526,7 @@
           </mc:Choice>
           <mc:Fallback>
             <w:pict>
-              <v:shape id="_x0000_s1026" o:spid="_x0000_s1026" o:spt="111" type="#_x0000_t111" style="position:absolute;left:0pt;margin-left:234.2pt;margin-top:48.1pt;height:35.25pt;width:98.25pt;z-index:251661312;v-text-anchor:middle;mso-width-relative:page;mso-height-relative:page;" fillcolor="#5B9BD5 [3204]" filled="t" stroked="t" coordsize="21600,21600" o:gfxdata="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">
+              <v:shape id="_x0000_s1026" o:spid="_x0000_s1026" o:spt="111" type="#_x0000_t111" style="position:absolute;left:0pt;margin-left:234.2pt;margin-top:20.9pt;height:35.25pt;width:98.25pt;z-index:251661312;v-text-anchor:middle;mso-width-relative:page;mso-height-relative:page;" fillcolor="#5B9BD5 [3204]" filled="t" stroked="t" coordsize="21600,21600" o:gfxdata="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">
                 <v:fill on="t" focussize="0,0"/>
                 <v:stroke weight="1pt" color="#41719C [3204]" miterlimit="8" joinstyle="miter"/>
                 <v:imagedata o:title=""/>
@@ -990,6 +1551,401 @@
                     </w:p>
                   </w:txbxContent>
                 </v:textbox>
+              </v:shape>
+            </w:pict>
+          </mc:Fallback>
+        </mc:AlternateContent>
+      </w:r>
+      <w:r>
+        <w:rPr>
+          <w:sz w:val="22"/>
+        </w:rPr>
+        <mc:AlternateContent>
+          <mc:Choice Requires="wps">
+            <w:drawing>
+              <wp:anchor distT="0" distB="0" distL="114300" distR="114300" simplePos="0" relativeHeight="251678720" behindDoc="0" locked="0" layoutInCell="1" allowOverlap="1">
+                <wp:simplePos x="0" y="0"/>
+                <wp:positionH relativeFrom="column">
+                  <wp:posOffset>3136265</wp:posOffset>
+                </wp:positionH>
+                <wp:positionV relativeFrom="paragraph">
+                  <wp:posOffset>5229225</wp:posOffset>
+                </wp:positionV>
+                <wp:extent cx="676910" cy="676910"/>
+                <wp:effectExtent l="6350" t="6350" r="21590" b="21590"/>
+                <wp:wrapNone/>
+                <wp:docPr id="29" name="Oval 29"/>
+                <wp:cNvGraphicFramePr/>
+                <a:graphic xmlns:a="http://schemas.openxmlformats.org/drawingml/2006/main">
+                  <a:graphicData uri="http://schemas.microsoft.com/office/word/2010/wordprocessingShape">
+                    <wps:wsp>
+                      <wps:cNvSpPr/>
+                      <wps:spPr>
+                        <a:xfrm>
+                          <a:off x="4304030" y="6646545"/>
+                          <a:ext cx="676910" cy="676910"/>
+                        </a:xfrm>
+                        <a:prstGeom prst="ellipse">
+                          <a:avLst/>
+                        </a:prstGeom>
+                      </wps:spPr>
+                      <wps:style>
+                        <a:lnRef idx="2">
+                          <a:schemeClr val="accent1">
+                            <a:shade val="50000"/>
+                          </a:schemeClr>
+                        </a:lnRef>
+                        <a:fillRef idx="1">
+                          <a:schemeClr val="accent1"/>
+                        </a:fillRef>
+                        <a:effectRef idx="0">
+                          <a:schemeClr val="accent1"/>
+                        </a:effectRef>
+                        <a:fontRef idx="minor">
+                          <a:schemeClr val="lt1"/>
+                        </a:fontRef>
+                      </wps:style>
+                      <wps:txbx>
+                        <w:txbxContent>
+                          <w:p>
+                            <w:pPr>
+                              <w:jc w:val="center"/>
+                              <w:rPr>
+                                <w:rFonts w:hint="default"/>
+                                <w:lang w:val="en-US"/>
+                              </w:rPr>
+                            </w:pPr>
+                            <w:r>
+                              <w:rPr>
+                                <w:rFonts w:hint="default"/>
+                                <w:lang w:val="en-US"/>
+                              </w:rPr>
+                              <w:t>End</w:t>
+                            </w:r>
+                          </w:p>
+                        </w:txbxContent>
+                      </wps:txbx>
+                      <wps:bodyPr rot="0" spcFirstLastPara="0" vertOverflow="overflow" horzOverflow="overflow" vert="horz" wrap="square" lIns="91440" tIns="45720" rIns="91440" bIns="45720" numCol="1" spcCol="0" rtlCol="0" fromWordArt="0" anchor="ctr" anchorCtr="0" forceAA="0" compatLnSpc="1">
+                        <a:noAutofit/>
+                      </wps:bodyPr>
+                    </wps:wsp>
+                  </a:graphicData>
+                </a:graphic>
+              </wp:anchor>
+            </w:drawing>
+          </mc:Choice>
+          <mc:Fallback>
+            <w:pict>
+              <v:shape id="_x0000_s1026" o:spid="_x0000_s1026" o:spt="3" type="#_x0000_t3" style="position:absolute;left:0pt;margin-left:246.95pt;margin-top:411.75pt;height:53.3pt;width:53.3pt;z-index:251678720;v-text-anchor:middle;mso-width-relative:page;mso-height-relative:page;" fillcolor="#5B9BD5 [3204]" filled="t" stroked="t" coordsize="21600,21600" o:gfxdata="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">
+                <v:fill on="t" focussize="0,0"/>
+                <v:stroke weight="1pt" color="#41719C [3204]" miterlimit="8" joinstyle="miter"/>
+                <v:imagedata o:title=""/>
+                <o:lock v:ext="edit" aspectratio="f"/>
+                <v:textbox>
+                  <w:txbxContent>
+                    <w:p>
+                      <w:pPr>
+                        <w:jc w:val="center"/>
+                        <w:rPr>
+                          <w:rFonts w:hint="default"/>
+                          <w:lang w:val="en-US"/>
+                        </w:rPr>
+                      </w:pPr>
+                      <w:r>
+                        <w:rPr>
+                          <w:rFonts w:hint="default"/>
+                          <w:lang w:val="en-US"/>
+                        </w:rPr>
+                        <w:t>End</w:t>
+                      </w:r>
+                    </w:p>
+                  </w:txbxContent>
+                </v:textbox>
+              </v:shape>
+            </w:pict>
+          </mc:Fallback>
+        </mc:AlternateContent>
+      </w:r>
+      <w:r>
+        <w:rPr>
+          <w:sz w:val="22"/>
+        </w:rPr>
+        <mc:AlternateContent>
+          <mc:Choice Requires="wps">
+            <w:drawing>
+              <wp:anchor distT="0" distB="0" distL="114300" distR="114300" simplePos="0" relativeHeight="251676672" behindDoc="0" locked="0" layoutInCell="1" allowOverlap="1">
+                <wp:simplePos x="0" y="0"/>
+                <wp:positionH relativeFrom="column">
+                  <wp:posOffset>7767320</wp:posOffset>
+                </wp:positionH>
+                <wp:positionV relativeFrom="paragraph">
+                  <wp:posOffset>3757295</wp:posOffset>
+                </wp:positionV>
+                <wp:extent cx="1214755" cy="0"/>
+                <wp:effectExtent l="0" t="0" r="0" b="0"/>
+                <wp:wrapNone/>
+                <wp:docPr id="26" name="Straight Connector 26"/>
+                <wp:cNvGraphicFramePr/>
+                <a:graphic xmlns:a="http://schemas.openxmlformats.org/drawingml/2006/main">
+                  <a:graphicData uri="http://schemas.microsoft.com/office/word/2010/wordprocessingShape">
+                    <wps:wsp>
+                      <wps:cNvCnPr>
+                        <a:stCxn id="24" idx="3"/>
+                      </wps:cNvCnPr>
+                      <wps:spPr>
+                        <a:xfrm>
+                          <a:off x="8783320" y="5032375"/>
+                          <a:ext cx="1214755" cy="0"/>
+                        </a:xfrm>
+                        <a:prstGeom prst="line">
+                          <a:avLst/>
+                        </a:prstGeom>
+                      </wps:spPr>
+                      <wps:style>
+                        <a:lnRef idx="1">
+                          <a:schemeClr val="dk1"/>
+                        </a:lnRef>
+                        <a:fillRef idx="0">
+                          <a:schemeClr val="dk1"/>
+                        </a:fillRef>
+                        <a:effectRef idx="0">
+                          <a:schemeClr val="dk1"/>
+                        </a:effectRef>
+                        <a:fontRef idx="minor">
+                          <a:schemeClr val="tx1"/>
+                        </a:fontRef>
+                      </wps:style>
+                      <wps:bodyPr/>
+                    </wps:wsp>
+                  </a:graphicData>
+                </a:graphic>
+              </wp:anchor>
+            </w:drawing>
+          </mc:Choice>
+          <mc:Fallback>
+            <w:pict>
+              <v:line id="_x0000_s1026" o:spid="_x0000_s1026" o:spt="20" style="position:absolute;left:0pt;margin-left:611.6pt;margin-top:295.85pt;height:0pt;width:95.65pt;z-index:251676672;mso-width-relative:page;mso-height-relative:page;" filled="f" stroked="t" coordsize="21600,21600" o:gfxdata="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">
+                <v:fill on="f" focussize="0,0"/>
+                <v:stroke weight="0.5pt" color="#000000 [3200]" miterlimit="8" joinstyle="miter"/>
+                <v:imagedata o:title=""/>
+                <o:lock v:ext="edit" aspectratio="f"/>
+              </v:line>
+            </w:pict>
+          </mc:Fallback>
+        </mc:AlternateContent>
+      </w:r>
+      <w:r>
+        <w:rPr>
+          <w:sz w:val="22"/>
+        </w:rPr>
+        <mc:AlternateContent>
+          <mc:Choice Requires="wps">
+            <w:drawing>
+              <wp:anchor distT="0" distB="0" distL="114300" distR="114300" simplePos="0" relativeHeight="251675648" behindDoc="0" locked="0" layoutInCell="1" allowOverlap="1">
+                <wp:simplePos x="0" y="0"/>
+                <wp:positionH relativeFrom="column">
+                  <wp:posOffset>5954395</wp:posOffset>
+                </wp:positionH>
+                <wp:positionV relativeFrom="paragraph">
+                  <wp:posOffset>3736340</wp:posOffset>
+                </wp:positionV>
+                <wp:extent cx="459740" cy="0"/>
+                <wp:effectExtent l="0" t="48895" r="16510" b="65405"/>
+                <wp:wrapNone/>
+                <wp:docPr id="25" name="Straight Arrow Connector 25"/>
+                <wp:cNvGraphicFramePr/>
+                <a:graphic xmlns:a="http://schemas.openxmlformats.org/drawingml/2006/main">
+                  <a:graphicData uri="http://schemas.microsoft.com/office/word/2010/wordprocessingShape">
+                    <wps:wsp>
+                      <wps:cNvCnPr>
+                        <a:stCxn id="21" idx="5"/>
+                      </wps:cNvCnPr>
+                      <wps:spPr>
+                        <a:xfrm>
+                          <a:off x="6980555" y="5011420"/>
+                          <a:ext cx="459740" cy="0"/>
+                        </a:xfrm>
+                        <a:prstGeom prst="straightConnector1">
+                          <a:avLst/>
+                        </a:prstGeom>
+                        <a:ln>
+                          <a:tailEnd type="arrow" w="med" len="med"/>
+                        </a:ln>
+                      </wps:spPr>
+                      <wps:style>
+                        <a:lnRef idx="1">
+                          <a:schemeClr val="dk1"/>
+                        </a:lnRef>
+                        <a:fillRef idx="0">
+                          <a:schemeClr val="dk1"/>
+                        </a:fillRef>
+                        <a:effectRef idx="0">
+                          <a:schemeClr val="dk1"/>
+                        </a:effectRef>
+                        <a:fontRef idx="minor">
+                          <a:schemeClr val="tx1"/>
+                        </a:fontRef>
+                      </wps:style>
+                      <wps:bodyPr/>
+                    </wps:wsp>
+                  </a:graphicData>
+                </a:graphic>
+              </wp:anchor>
+            </w:drawing>
+          </mc:Choice>
+          <mc:Fallback>
+            <w:pict>
+              <v:shape id="_x0000_s1026" o:spid="_x0000_s1026" o:spt="32" type="#_x0000_t32" style="position:absolute;left:0pt;margin-left:468.85pt;margin-top:294.2pt;height:0pt;width:36.2pt;z-index:251675648;mso-width-relative:page;mso-height-relative:page;" filled="f" stroked="t" coordsize="21600,21600" o:gfxdata="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">
+                <v:fill on="f" focussize="0,0"/>
+                <v:stroke weight="0.5pt" color="#000000 [3200]" miterlimit="8" joinstyle="miter" endarrow="open"/>
+                <v:imagedata o:title=""/>
+                <o:lock v:ext="edit" aspectratio="f"/>
+              </v:shape>
+            </w:pict>
+          </mc:Fallback>
+        </mc:AlternateContent>
+      </w:r>
+      <w:r>
+        <w:rPr>
+          <w:b/>
+          <w:bCs/>
+          <w:sz w:val="22"/>
+          <w:szCs w:val="22"/>
+        </w:rPr>
+        <mc:AlternateContent>
+          <mc:Choice Requires="wps">
+            <w:drawing>
+              <wp:anchor distT="0" distB="0" distL="114300" distR="114300" simplePos="0" relativeHeight="251660288" behindDoc="0" locked="0" layoutInCell="1" allowOverlap="1">
+                <wp:simplePos x="0" y="0"/>
+                <wp:positionH relativeFrom="column">
+                  <wp:posOffset>3617595</wp:posOffset>
+                </wp:positionH>
+                <wp:positionV relativeFrom="paragraph">
+                  <wp:posOffset>67945</wp:posOffset>
+                </wp:positionV>
+                <wp:extent cx="0" cy="542925"/>
+                <wp:effectExtent l="48895" t="0" r="65405" b="9525"/>
+                <wp:wrapNone/>
+                <wp:docPr id="3" name="Straight Arrow Connector 3"/>
+                <wp:cNvGraphicFramePr/>
+                <a:graphic xmlns:a="http://schemas.openxmlformats.org/drawingml/2006/main">
+                  <a:graphicData uri="http://schemas.microsoft.com/office/word/2010/wordprocessingShape">
+                    <wps:wsp>
+                      <wps:cNvCnPr/>
+                      <wps:spPr>
+                        <a:xfrm>
+                          <a:off x="4531995" y="1420495"/>
+                          <a:ext cx="0" cy="542925"/>
+                        </a:xfrm>
+                        <a:prstGeom prst="straightConnector1">
+                          <a:avLst/>
+                        </a:prstGeom>
+                        <a:ln>
+                          <a:tailEnd type="arrow" w="med" len="med"/>
+                        </a:ln>
+                      </wps:spPr>
+                      <wps:style>
+                        <a:lnRef idx="1">
+                          <a:schemeClr val="dk1"/>
+                        </a:lnRef>
+                        <a:fillRef idx="0">
+                          <a:schemeClr val="dk1"/>
+                        </a:fillRef>
+                        <a:effectRef idx="0">
+                          <a:schemeClr val="dk1"/>
+                        </a:effectRef>
+                        <a:fontRef idx="minor">
+                          <a:schemeClr val="tx1"/>
+                        </a:fontRef>
+                      </wps:style>
+                      <wps:bodyPr/>
+                    </wps:wsp>
+                  </a:graphicData>
+                </a:graphic>
+              </wp:anchor>
+            </w:drawing>
+          </mc:Choice>
+          <mc:Fallback>
+            <w:pict>
+              <v:shape id="_x0000_s1026" o:spid="_x0000_s1026" o:spt="32" type="#_x0000_t32" style="position:absolute;left:0pt;margin-left:284.85pt;margin-top:5.35pt;height:42.75pt;width:0pt;z-index:251660288;mso-width-relative:page;mso-height-relative:page;" filled="f" stroked="t" coordsize="21600,21600" o:gfxdata="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">
+                <v:fill on="f" focussize="0,0"/>
+                <v:stroke weight="0.5pt" color="#000000 [3200]" miterlimit="8" joinstyle="miter" endarrow="open"/>
+                <v:imagedata o:title=""/>
+                <o:lock v:ext="edit" aspectratio="f"/>
+              </v:shape>
+            </w:pict>
+          </mc:Fallback>
+        </mc:AlternateContent>
+      </w:r>
+      <w:r>
+        <w:rPr>
+          <w:b/>
+          <w:bCs/>
+          <w:sz w:val="22"/>
+          <w:szCs w:val="22"/>
+        </w:rPr>
+        <mc:AlternateContent>
+          <mc:Choice Requires="wps">
+            <w:drawing>
+              <wp:anchor distT="0" distB="0" distL="114300" distR="114300" simplePos="0" relativeHeight="251663360" behindDoc="0" locked="0" layoutInCell="1" allowOverlap="1">
+                <wp:simplePos x="0" y="0"/>
+                <wp:positionH relativeFrom="column">
+                  <wp:posOffset>3597275</wp:posOffset>
+                </wp:positionH>
+                <wp:positionV relativeFrom="paragraph">
+                  <wp:posOffset>713105</wp:posOffset>
+                </wp:positionV>
+                <wp:extent cx="1270" cy="288290"/>
+                <wp:effectExtent l="48895" t="0" r="64135" b="16510"/>
+                <wp:wrapNone/>
+                <wp:docPr id="7" name="Straight Arrow Connector 7"/>
+                <wp:cNvGraphicFramePr/>
+                <a:graphic xmlns:a="http://schemas.openxmlformats.org/drawingml/2006/main">
+                  <a:graphicData uri="http://schemas.microsoft.com/office/word/2010/wordprocessingShape">
+                    <wps:wsp>
+                      <wps:cNvCnPr>
+                        <a:stCxn id="5" idx="4"/>
+                      </wps:cNvCnPr>
+                      <wps:spPr>
+                        <a:xfrm flipH="1">
+                          <a:off x="4501515" y="2201545"/>
+                          <a:ext cx="1270" cy="288290"/>
+                        </a:xfrm>
+                        <a:prstGeom prst="straightConnector1">
+                          <a:avLst/>
+                        </a:prstGeom>
+                        <a:ln>
+                          <a:tailEnd type="arrow" w="med" len="med"/>
+                        </a:ln>
+                      </wps:spPr>
+                      <wps:style>
+                        <a:lnRef idx="1">
+                          <a:schemeClr val="dk1"/>
+                        </a:lnRef>
+                        <a:fillRef idx="0">
+                          <a:schemeClr val="dk1"/>
+                        </a:fillRef>
+                        <a:effectRef idx="0">
+                          <a:schemeClr val="dk1"/>
+                        </a:effectRef>
+                        <a:fontRef idx="minor">
+                          <a:schemeClr val="tx1"/>
+                        </a:fontRef>
+                      </wps:style>
+                      <wps:bodyPr/>
+                    </wps:wsp>
+                  </a:graphicData>
+                </a:graphic>
+              </wp:anchor>
+            </w:drawing>
+          </mc:Choice>
+          <mc:Fallback>
+            <w:pict>
+              <v:shape id="_x0000_s1026" o:spid="_x0000_s1026" o:spt="32" type="#_x0000_t32" style="position:absolute;left:0pt;flip:x;margin-left:283.25pt;margin-top:56.15pt;height:22.7pt;width:0.1pt;z-index:251663360;mso-width-relative:page;mso-height-relative:page;" filled="f" stroked="t" coordsize="21600,21600" o:gfxdata="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">
+                <v:fill on="f" focussize="0,0"/>
+                <v:stroke weight="0.5pt" color="#000000 [3200]" miterlimit="8" joinstyle="miter" endarrow="open"/>
+                <v:imagedata o:title=""/>
+                <o:lock v:ext="edit" aspectratio="f"/>
               </v:shape>
             </w:pict>
           </mc:Fallback>
